--- a/READ_ME_Buggy Car Rating WebSite - Automation Document.docx
+++ b/READ_ME_Buggy Car Rating WebSite - Automation Document.docx
@@ -27,17 +27,9 @@
     <w:p/>
     <w:p>
       <w:r>
-        <w:t xml:space="preserve">This is the documentation for the automation scenarios for the </w:t>
-      </w:r>
-      <w:proofErr w:type="spellStart"/>
-      <w:r>
-        <w:t>BuggyCar</w:t>
-      </w:r>
-      <w:proofErr w:type="spellEnd"/>
-      <w:r>
-        <w:t xml:space="preserve"> Rating web site. (</w:t>
-      </w:r>
-      <w:hyperlink r:id="rId5" w:history="1">
+        <w:t>This is the documentation for the automation scenarios for the BuggyCar Rating web site. (</w:t>
+      </w:r>
+      <w:hyperlink r:id="rId7" w:history="1">
         <w:r>
           <w:rPr>
             <w:rStyle w:val="Hyperlink"/>
@@ -195,28 +187,12 @@
     </w:p>
     <w:p>
       <w:r>
-        <w:t xml:space="preserve">Step </w:t>
-      </w:r>
-      <w:proofErr w:type="gramStart"/>
-      <w:r>
-        <w:t>1 :</w:t>
-      </w:r>
-      <w:proofErr w:type="gramEnd"/>
-      <w:r>
-        <w:t xml:space="preserve">  After importing project into eclipse expand the testcases package.</w:t>
-      </w:r>
-    </w:p>
-    <w:p>
-      <w:r>
-        <w:t xml:space="preserve">Step </w:t>
-      </w:r>
-      <w:proofErr w:type="gramStart"/>
-      <w:r>
-        <w:t>2 :</w:t>
-      </w:r>
-      <w:proofErr w:type="gramEnd"/>
-      <w:r>
-        <w:t xml:space="preserve"> Right click on test case you need to execute</w:t>
+        <w:t>Step 1 :  After importing project into eclipse expand the testcases package.</w:t>
+      </w:r>
+    </w:p>
+    <w:p>
+      <w:r>
+        <w:t>Step 2 : Right click on test case you need to execute</w:t>
       </w:r>
       <w:r>
         <w:t xml:space="preserve"> and click on TestNG to execute test case using TestNG.</w:t>
@@ -227,15 +203,7 @@
         <w:pStyle w:val="Heading2"/>
       </w:pPr>
       <w:r>
-        <w:t xml:space="preserve">How to set up TestNG </w:t>
-      </w:r>
-      <w:proofErr w:type="gramStart"/>
-      <w:r>
-        <w:t>in  eclipse</w:t>
-      </w:r>
-      <w:proofErr w:type="gramEnd"/>
-      <w:r>
-        <w:t xml:space="preserve"> ide</w:t>
+        <w:t>How to set up TestNG in  eclipse ide</w:t>
       </w:r>
     </w:p>
     <w:p>
@@ -249,28 +217,12 @@
         <w:t>One of the most popular automation testing frameworks for Java is TestNG.</w:t>
       </w:r>
       <w:r>
-        <w:t xml:space="preserve"> TestNG was inspired by JUnit and </w:t>
-      </w:r>
-      <w:proofErr w:type="spellStart"/>
-      <w:r>
-        <w:t>NUnit</w:t>
-      </w:r>
-      <w:proofErr w:type="spellEnd"/>
-      <w:r>
-        <w:t>. If TestNG is not enabled in your eclipse ide, follow the steps to add TestNG configurations.</w:t>
-      </w:r>
-    </w:p>
-    <w:p>
-      <w:r>
-        <w:t xml:space="preserve">Step </w:t>
-      </w:r>
-      <w:proofErr w:type="gramStart"/>
-      <w:r>
-        <w:t>1 :</w:t>
-      </w:r>
-      <w:proofErr w:type="gramEnd"/>
-      <w:r>
-        <w:t xml:space="preserve"> </w:t>
+        <w:t xml:space="preserve"> TestNG was inspired by JUnit and NUnit. If TestNG is not enabled in your eclipse ide, follow the steps to add TestNG configurations.</w:t>
+      </w:r>
+    </w:p>
+    <w:p>
+      <w:r>
+        <w:t xml:space="preserve">Step 1 : </w:t>
       </w:r>
       <w:r>
         <w:t>After Eclipse has started, select Help, and then select Eclipse Marketplace.</w:t>
@@ -300,7 +252,7 @@
                     </pic:cNvPicPr>
                   </pic:nvPicPr>
                   <pic:blipFill>
-                    <a:blip r:embed="rId6">
+                    <a:blip r:embed="rId8">
                       <a:extLst>
                         <a:ext uri="{28A0092B-C50C-407E-A947-70E740481C1C}">
                           <a14:useLocalDpi xmlns:a14="http://schemas.microsoft.com/office/drawing/2010/main" val="0"/>
@@ -334,15 +286,7 @@
     </w:p>
     <w:p>
       <w:r>
-        <w:t xml:space="preserve">Step </w:t>
-      </w:r>
-      <w:proofErr w:type="gramStart"/>
-      <w:r>
-        <w:t>2 :</w:t>
-      </w:r>
-      <w:proofErr w:type="gramEnd"/>
-      <w:r>
-        <w:t xml:space="preserve"> </w:t>
+        <w:t xml:space="preserve">Step 2 : </w:t>
       </w:r>
       <w:r>
         <w:t>You would then need to type "TestNG" into the Find text field in the newly opened window and press the Go button.</w:t>
@@ -371,7 +315,7 @@
                     </pic:cNvPicPr>
                   </pic:nvPicPr>
                   <pic:blipFill>
-                    <a:blip r:embed="rId7">
+                    <a:blip r:embed="rId9">
                       <a:extLst>
                         <a:ext uri="{28A0092B-C50C-407E-A947-70E740481C1C}">
                           <a14:useLocalDpi xmlns:a14="http://schemas.microsoft.com/office/drawing/2010/main" val="0"/>
@@ -406,26 +350,10 @@
     <w:p/>
     <w:p>
       <w:r>
-        <w:t xml:space="preserve">Step </w:t>
-      </w:r>
-      <w:proofErr w:type="gramStart"/>
-      <w:r>
-        <w:t>3 :</w:t>
-      </w:r>
-      <w:proofErr w:type="gramEnd"/>
-      <w:r>
-        <w:t xml:space="preserve"> </w:t>
-      </w:r>
-      <w:r>
-        <w:t xml:space="preserve">The search results are now displayed, with TestNG for Eclipse at the top. Now all you </w:t>
-      </w:r>
-      <w:proofErr w:type="gramStart"/>
-      <w:r>
-        <w:t>have to</w:t>
-      </w:r>
-      <w:proofErr w:type="gramEnd"/>
-      <w:r>
-        <w:t xml:space="preserve"> do is select the Install button that is located next to it.</w:t>
+        <w:t xml:space="preserve">Step 3 : </w:t>
+      </w:r>
+      <w:r>
+        <w:t>The search results are now displayed, with TestNG for Eclipse at the top. Now all you have to do is select the Install button that is located next to it.</w:t>
       </w:r>
     </w:p>
     <w:p>
@@ -452,7 +380,7 @@
                     </pic:cNvPicPr>
                   </pic:nvPicPr>
                   <pic:blipFill>
-                    <a:blip r:embed="rId8">
+                    <a:blip r:embed="rId10">
                       <a:extLst>
                         <a:ext uri="{28A0092B-C50C-407E-A947-70E740481C1C}">
                           <a14:useLocalDpi xmlns:a14="http://schemas.microsoft.com/office/drawing/2010/main" val="0"/>
@@ -489,15 +417,7 @@
     <w:p/>
     <w:p>
       <w:r>
-        <w:t xml:space="preserve">Step </w:t>
-      </w:r>
-      <w:proofErr w:type="gramStart"/>
-      <w:r>
-        <w:t>4 :</w:t>
-      </w:r>
-      <w:proofErr w:type="gramEnd"/>
-      <w:r>
-        <w:t xml:space="preserve"> </w:t>
+        <w:t xml:space="preserve">Step 4 : </w:t>
       </w:r>
       <w:r>
         <w:t>After the features have been resolved, which could take a few minutes, you must confirm that the TestNG checkbox is selected and click the Confirm button.</w:t>
@@ -527,7 +447,7 @@
                     </pic:cNvPicPr>
                   </pic:nvPicPr>
                   <pic:blipFill>
-                    <a:blip r:embed="rId9">
+                    <a:blip r:embed="rId11">
                       <a:extLst>
                         <a:ext uri="{28A0092B-C50C-407E-A947-70E740481C1C}">
                           <a14:useLocalDpi xmlns:a14="http://schemas.microsoft.com/office/drawing/2010/main" val="0"/>
@@ -566,15 +486,7 @@
     <w:p/>
     <w:p>
       <w:r>
-        <w:t xml:space="preserve">Step </w:t>
-      </w:r>
-      <w:proofErr w:type="gramStart"/>
-      <w:r>
-        <w:t>5 :</w:t>
-      </w:r>
-      <w:proofErr w:type="gramEnd"/>
-      <w:r>
-        <w:t xml:space="preserve"> </w:t>
+        <w:t xml:space="preserve">Step 5 : </w:t>
       </w:r>
       <w:r>
         <w:t>Choose</w:t>
@@ -607,7 +519,7 @@
                     </pic:cNvPicPr>
                   </pic:nvPicPr>
                   <pic:blipFill>
-                    <a:blip r:embed="rId10">
+                    <a:blip r:embed="rId12">
                       <a:extLst>
                         <a:ext uri="{28A0092B-C50C-407E-A947-70E740481C1C}">
                           <a14:useLocalDpi xmlns:a14="http://schemas.microsoft.com/office/drawing/2010/main" val="0"/>
@@ -647,15 +559,7 @@
     <w:p/>
     <w:p>
       <w:r>
-        <w:t xml:space="preserve">Step </w:t>
-      </w:r>
-      <w:proofErr w:type="gramStart"/>
-      <w:r>
-        <w:t>6 :</w:t>
-      </w:r>
-      <w:proofErr w:type="gramEnd"/>
-      <w:r>
-        <w:t xml:space="preserve"> </w:t>
+        <w:t xml:space="preserve">Step 6 : </w:t>
       </w:r>
       <w:r>
         <w:t>Accept the license and click on the Finish button.</w:t>
@@ -685,7 +589,7 @@
                     </pic:cNvPicPr>
                   </pic:nvPicPr>
                   <pic:blipFill>
-                    <a:blip r:embed="rId11">
+                    <a:blip r:embed="rId13">
                       <a:extLst>
                         <a:ext uri="{28A0092B-C50C-407E-A947-70E740481C1C}">
                           <a14:useLocalDpi xmlns:a14="http://schemas.microsoft.com/office/drawing/2010/main" val="0"/>
@@ -747,7 +651,7 @@
                     </pic:cNvPicPr>
                   </pic:nvPicPr>
                   <pic:blipFill>
-                    <a:blip r:embed="rId12">
+                    <a:blip r:embed="rId14">
                       <a:extLst>
                         <a:ext uri="{28A0092B-C50C-407E-A947-70E740481C1C}">
                           <a14:useLocalDpi xmlns:a14="http://schemas.microsoft.com/office/drawing/2010/main" val="0"/>
@@ -782,29 +686,14 @@
     <w:p/>
     <w:p>
       <w:r>
-        <w:t xml:space="preserve">If you </w:t>
-      </w:r>
-      <w:proofErr w:type="spellStart"/>
-      <w:r>
-        <w:t>cant</w:t>
-      </w:r>
-      <w:proofErr w:type="spellEnd"/>
-      <w:r>
-        <w:t xml:space="preserve"> still see TestNG after right clicking testcase,</w:t>
+        <w:t>If you cant still see TestNG after right clicking testcase,</w:t>
       </w:r>
       <w:r>
         <w:br/>
       </w:r>
       <w:r>
         <w:tab/>
-      </w:r>
-      <w:proofErr w:type="gramStart"/>
-      <w:r>
-        <w:t>1 :</w:t>
-      </w:r>
-      <w:proofErr w:type="gramEnd"/>
-      <w:r>
-        <w:t xml:space="preserve"> go to run as and select run configuration</w:t>
+        <w:t>1 : go to run as and select run configuration</w:t>
       </w:r>
     </w:p>
     <w:p>
@@ -828,7 +717,7 @@
                     <pic:cNvPicPr/>
                   </pic:nvPicPr>
                   <pic:blipFill>
-                    <a:blip r:embed="rId13"/>
+                    <a:blip r:embed="rId15"/>
                     <a:stretch>
                       <a:fillRect/>
                     </a:stretch>
@@ -855,14 +744,7 @@
       <w:r>
         <w:lastRenderedPageBreak/>
         <w:tab/>
-      </w:r>
-      <w:proofErr w:type="gramStart"/>
-      <w:r>
-        <w:t>2 :</w:t>
-      </w:r>
-      <w:proofErr w:type="gramEnd"/>
-      <w:r>
-        <w:t xml:space="preserve">  Then click on Browse button on Class row</w:t>
+        <w:t>2 :  Then click on Browse button on Class row</w:t>
       </w:r>
     </w:p>
     <w:p>
@@ -886,7 +768,7 @@
                     <pic:cNvPicPr/>
                   </pic:nvPicPr>
                   <pic:blipFill>
-                    <a:blip r:embed="rId14"/>
+                    <a:blip r:embed="rId16"/>
                     <a:stretch>
                       <a:fillRect/>
                     </a:stretch>
@@ -910,14 +792,7 @@
     <w:p>
       <w:r>
         <w:tab/>
-      </w:r>
-      <w:proofErr w:type="gramStart"/>
-      <w:r>
-        <w:t>3 :</w:t>
-      </w:r>
-      <w:proofErr w:type="gramEnd"/>
-      <w:r>
-        <w:t xml:space="preserve"> Then select Test Case you want to execute and press OK</w:t>
+        <w:t>3 : Then select Test Case you want to execute and press OK</w:t>
       </w:r>
     </w:p>
     <w:p>
@@ -941,7 +816,7 @@
                     <pic:cNvPicPr/>
                   </pic:nvPicPr>
                   <pic:blipFill>
-                    <a:blip r:embed="rId15"/>
+                    <a:blip r:embed="rId17"/>
                     <a:stretch>
                       <a:fillRect/>
                     </a:stretch>
@@ -973,14 +848,7 @@
       <w:r>
         <w:lastRenderedPageBreak/>
         <w:tab/>
-      </w:r>
-      <w:proofErr w:type="gramStart"/>
-      <w:r>
-        <w:t>4 :</w:t>
-      </w:r>
-      <w:proofErr w:type="gramEnd"/>
-      <w:r>
-        <w:t xml:space="preserve"> Then click Apply and Run. Now Test case will execute</w:t>
+        <w:t>4 : Then click Apply and Run. Now Test case will execute</w:t>
       </w:r>
     </w:p>
     <w:p>
@@ -1004,7 +872,7 @@
                     <pic:cNvPicPr/>
                   </pic:nvPicPr>
                   <pic:blipFill>
-                    <a:blip r:embed="rId15"/>
+                    <a:blip r:embed="rId17"/>
                     <a:stretch>
                       <a:fillRect/>
                     </a:stretch>
@@ -1114,6 +982,290 @@
         <w:t xml:space="preserve"> </w:t>
       </w:r>
     </w:p>
+    <w:p/>
+    <w:p/>
+    <w:p/>
+    <w:p/>
+    <w:p/>
+    <w:p/>
+    <w:p/>
+    <w:p/>
+    <w:p/>
+    <w:p>
+      <w:pPr>
+        <w:pStyle w:val="ListParagraph"/>
+        <w:numPr>
+          <w:ilvl w:val="0"/>
+          <w:numId w:val="3"/>
+        </w:numPr>
+        <w:spacing w:line="256" w:lineRule="auto"/>
+        <w:rPr>
+          <w:b/>
+        </w:rPr>
+      </w:pPr>
+      <w:r>
+        <w:rPr>
+          <w:b/>
+        </w:rPr>
+        <w:t>How to find Bugs in application after the execution.</w:t>
+      </w:r>
+    </w:p>
+    <w:p/>
+    <w:p>
+      <w:r>
+        <w:t xml:space="preserve">When complete the automation execution can access the integrated extend report in the project location inside the Report folder.  Please find the example for provided screen shot pass report and the fail report below.  </w:t>
+      </w:r>
+    </w:p>
+    <w:p>
+      <w:pPr>
+        <w:rPr>
+          <w:b/>
+        </w:rPr>
+      </w:pPr>
+      <w:r>
+        <w:rPr>
+          <w:noProof/>
+        </w:rPr>
+        <w:drawing>
+          <wp:inline distT="0" distB="0" distL="0" distR="0" wp14:anchorId="0E3B643E" wp14:editId="79A0EDCB">
+            <wp:extent cx="3105150" cy="3086100"/>
+            <wp:effectExtent l="0" t="0" r="0" b="0"/>
+            <wp:docPr id="13" name="Picture 13"/>
+            <wp:cNvGraphicFramePr>
+              <a:graphicFrameLocks xmlns:a="http://schemas.openxmlformats.org/drawingml/2006/main" noChangeAspect="1"/>
+            </wp:cNvGraphicFramePr>
+            <a:graphic xmlns:a="http://schemas.openxmlformats.org/drawingml/2006/main">
+              <a:graphicData uri="http://schemas.openxmlformats.org/drawingml/2006/picture">
+                <pic:pic xmlns:pic="http://schemas.openxmlformats.org/drawingml/2006/picture">
+                  <pic:nvPicPr>
+                    <pic:cNvPr id="0" name="Picture 2"/>
+                    <pic:cNvPicPr>
+                      <a:picLocks noChangeAspect="1" noChangeArrowheads="1"/>
+                    </pic:cNvPicPr>
+                  </pic:nvPicPr>
+                  <pic:blipFill>
+                    <a:blip r:embed="rId18">
+                      <a:extLst>
+                        <a:ext uri="{28A0092B-C50C-407E-A947-70E740481C1C}">
+                          <a14:useLocalDpi xmlns:a14="http://schemas.microsoft.com/office/drawing/2010/main" val="0"/>
+                        </a:ext>
+                      </a:extLst>
+                    </a:blip>
+                    <a:srcRect/>
+                    <a:stretch>
+                      <a:fillRect/>
+                    </a:stretch>
+                  </pic:blipFill>
+                  <pic:spPr bwMode="auto">
+                    <a:xfrm>
+                      <a:off x="0" y="0"/>
+                      <a:ext cx="3105150" cy="3086100"/>
+                    </a:xfrm>
+                    <a:prstGeom prst="rect">
+                      <a:avLst/>
+                    </a:prstGeom>
+                    <a:noFill/>
+                    <a:ln>
+                      <a:noFill/>
+                    </a:ln>
+                  </pic:spPr>
+                </pic:pic>
+              </a:graphicData>
+            </a:graphic>
+          </wp:inline>
+        </w:drawing>
+      </w:r>
+    </w:p>
+    <w:p>
+      <w:pPr>
+        <w:rPr>
+          <w:b/>
+        </w:rPr>
+      </w:pPr>
+    </w:p>
+    <w:p>
+      <w:pPr>
+        <w:rPr>
+          <w:b/>
+        </w:rPr>
+      </w:pPr>
+      <w:r>
+        <w:rPr>
+          <w:b/>
+        </w:rPr>
+        <w:t>Pass report</w:t>
+      </w:r>
+    </w:p>
+    <w:p>
+      <w:pPr>
+        <w:rPr>
+          <w:b/>
+        </w:rPr>
+      </w:pPr>
+      <w:r>
+        <w:rPr>
+          <w:noProof/>
+        </w:rPr>
+        <w:drawing>
+          <wp:inline distT="0" distB="0" distL="0" distR="0" wp14:anchorId="17815D51" wp14:editId="00557165">
+            <wp:extent cx="6020857" cy="3228975"/>
+            <wp:effectExtent l="0" t="0" r="0" b="0"/>
+            <wp:docPr id="2" name="Picture 2" descr="Graphical user interface, application&#10;&#10;Description automatically generated"/>
+            <wp:cNvGraphicFramePr>
+              <a:graphicFrameLocks xmlns:a="http://schemas.openxmlformats.org/drawingml/2006/main" noChangeAspect="1"/>
+            </wp:cNvGraphicFramePr>
+            <a:graphic xmlns:a="http://schemas.openxmlformats.org/drawingml/2006/main">
+              <a:graphicData uri="http://schemas.openxmlformats.org/drawingml/2006/picture">
+                <pic:pic xmlns:pic="http://schemas.openxmlformats.org/drawingml/2006/picture">
+                  <pic:nvPicPr>
+                    <pic:cNvPr id="2" name="Picture 2" descr="Graphical user interface, application&#10;&#10;Description automatically generated"/>
+                    <pic:cNvPicPr>
+                      <a:picLocks noChangeAspect="1" noChangeArrowheads="1"/>
+                    </pic:cNvPicPr>
+                  </pic:nvPicPr>
+                  <pic:blipFill>
+                    <a:blip r:embed="rId19" cstate="print">
+                      <a:extLst>
+                        <a:ext uri="{28A0092B-C50C-407E-A947-70E740481C1C}">
+                          <a14:useLocalDpi xmlns:a14="http://schemas.microsoft.com/office/drawing/2010/main" val="0"/>
+                        </a:ext>
+                      </a:extLst>
+                    </a:blip>
+                    <a:srcRect/>
+                    <a:stretch>
+                      <a:fillRect/>
+                    </a:stretch>
+                  </pic:blipFill>
+                  <pic:spPr bwMode="auto">
+                    <a:xfrm>
+                      <a:off x="0" y="0"/>
+                      <a:ext cx="6028912" cy="3233295"/>
+                    </a:xfrm>
+                    <a:prstGeom prst="rect">
+                      <a:avLst/>
+                    </a:prstGeom>
+                    <a:noFill/>
+                    <a:ln>
+                      <a:noFill/>
+                    </a:ln>
+                  </pic:spPr>
+                </pic:pic>
+              </a:graphicData>
+            </a:graphic>
+          </wp:inline>
+        </w:drawing>
+      </w:r>
+    </w:p>
+    <w:p>
+      <w:pPr>
+        <w:rPr>
+          <w:b/>
+        </w:rPr>
+      </w:pPr>
+    </w:p>
+    <w:p>
+      <w:pPr>
+        <w:rPr>
+          <w:b/>
+        </w:rPr>
+      </w:pPr>
+      <w:r>
+        <w:rPr>
+          <w:b/>
+        </w:rPr>
+        <w:lastRenderedPageBreak/>
+        <w:t>Fail report</w:t>
+      </w:r>
+    </w:p>
+    <w:p>
+      <w:r>
+        <w:rPr>
+          <w:noProof/>
+        </w:rPr>
+        <w:drawing>
+          <wp:inline distT="0" distB="0" distL="0" distR="0" wp14:anchorId="740D93B0" wp14:editId="71805F91">
+            <wp:extent cx="6481445" cy="3352800"/>
+            <wp:effectExtent l="0" t="0" r="0" b="0"/>
+            <wp:docPr id="14" name="Picture 14" descr="Graphical user interface, text, application, email&#10;&#10;Description automatically generated"/>
+            <wp:cNvGraphicFramePr>
+              <a:graphicFrameLocks xmlns:a="http://schemas.openxmlformats.org/drawingml/2006/main" noChangeAspect="1"/>
+            </wp:cNvGraphicFramePr>
+            <a:graphic xmlns:a="http://schemas.openxmlformats.org/drawingml/2006/main">
+              <a:graphicData uri="http://schemas.openxmlformats.org/drawingml/2006/picture">
+                <pic:pic xmlns:pic="http://schemas.openxmlformats.org/drawingml/2006/picture">
+                  <pic:nvPicPr>
+                    <pic:cNvPr id="14" name="Picture 14" descr="Graphical user interface, text, application, email&#10;&#10;Description automatically generated"/>
+                    <pic:cNvPicPr>
+                      <a:picLocks noChangeAspect="1"/>
+                    </pic:cNvPicPr>
+                  </pic:nvPicPr>
+                  <pic:blipFill>
+                    <a:blip r:embed="rId20"/>
+                    <a:stretch>
+                      <a:fillRect/>
+                    </a:stretch>
+                  </pic:blipFill>
+                  <pic:spPr>
+                    <a:xfrm>
+                      <a:off x="0" y="0"/>
+                      <a:ext cx="6497929" cy="3361327"/>
+                    </a:xfrm>
+                    <a:prstGeom prst="rect">
+                      <a:avLst/>
+                    </a:prstGeom>
+                  </pic:spPr>
+                </pic:pic>
+              </a:graphicData>
+            </a:graphic>
+          </wp:inline>
+        </w:drawing>
+      </w:r>
+    </w:p>
+    <w:p/>
+    <w:p>
+      <w:r>
+        <w:t>Bulk Execution Report.</w:t>
+      </w:r>
+    </w:p>
+    <w:p>
+      <w:r>
+        <w:drawing>
+          <wp:inline distT="0" distB="0" distL="0" distR="0" wp14:anchorId="6197C9EF" wp14:editId="223BFD34">
+            <wp:extent cx="5731510" cy="3782695"/>
+            <wp:effectExtent l="0" t="0" r="2540" b="8255"/>
+            <wp:docPr id="15" name="Picture 15" descr="Graphical user interface, text, application&#10;&#10;Description automatically generated"/>
+            <wp:cNvGraphicFramePr>
+              <a:graphicFrameLocks xmlns:a="http://schemas.openxmlformats.org/drawingml/2006/main" noChangeAspect="1"/>
+            </wp:cNvGraphicFramePr>
+            <a:graphic xmlns:a="http://schemas.openxmlformats.org/drawingml/2006/main">
+              <a:graphicData uri="http://schemas.openxmlformats.org/drawingml/2006/picture">
+                <pic:pic xmlns:pic="http://schemas.openxmlformats.org/drawingml/2006/picture">
+                  <pic:nvPicPr>
+                    <pic:cNvPr id="15" name="Picture 15" descr="Graphical user interface, text, application&#10;&#10;Description automatically generated"/>
+                    <pic:cNvPicPr/>
+                  </pic:nvPicPr>
+                  <pic:blipFill>
+                    <a:blip r:embed="rId21"/>
+                    <a:stretch>
+                      <a:fillRect/>
+                    </a:stretch>
+                  </pic:blipFill>
+                  <pic:spPr>
+                    <a:xfrm>
+                      <a:off x="0" y="0"/>
+                      <a:ext cx="5731510" cy="3782695"/>
+                    </a:xfrm>
+                    <a:prstGeom prst="rect">
+                      <a:avLst/>
+                    </a:prstGeom>
+                  </pic:spPr>
+                </pic:pic>
+              </a:graphicData>
+            </a:graphic>
+          </wp:inline>
+        </w:drawing>
+      </w:r>
+    </w:p>
     <w:sectPr>
       <w:pgSz w:w="11906" w:h="16838"/>
       <w:pgMar w:top="1440" w:right="1440" w:bottom="1440" w:left="1440" w:header="708" w:footer="708" w:gutter="0"/>
@@ -1124,6 +1276,56 @@
 </w:document>
 </file>
 
+<file path=word/endnotes.xml><?xml version="1.0" encoding="utf-8"?>
+<w:endnotes xmlns:wpc="http://schemas.microsoft.com/office/word/2010/wordprocessingCanvas" xmlns:cx="http://schemas.microsoft.com/office/drawing/2014/chartex" xmlns:cx1="http://schemas.microsoft.com/office/drawing/2015/9/8/chartex" xmlns:cx2="http://schemas.microsoft.com/office/drawing/2015/10/21/chartex" xmlns:cx3="http://schemas.microsoft.com/office/drawing/2016/5/9/chartex" xmlns:cx4="http://schemas.microsoft.com/office/drawing/2016/5/10/chartex" xmlns:cx5="http://schemas.microsoft.com/office/drawing/2016/5/11/chartex" xmlns:cx6="http://schemas.microsoft.com/office/drawing/2016/5/12/chartex" xmlns:cx7="http://schemas.microsoft.com/office/drawing/2016/5/13/chartex" xmlns:cx8="http://schemas.microsoft.com/office/drawing/2016/5/14/chartex" xmlns:mc="http://schemas.openxmlformats.org/markup-compatibility/2006" xmlns:aink="http://schemas.microsoft.com/office/drawing/2016/ink" xmlns:am3d="http://schemas.microsoft.com/office/drawing/2017/model3d" xmlns:o="urn:schemas-microsoft-com:office:office" xmlns:oel="http://schemas.microsoft.com/office/2019/extlst" xmlns:r="http://schemas.openxmlformats.org/officeDocument/2006/relationships" xmlns:m="http://schemas.openxmlformats.org/officeDocument/2006/math" xmlns:v="urn:schemas-microsoft-com:vml" xmlns:wp14="http://schemas.microsoft.com/office/word/2010/wordprocessingDrawing" xmlns:wp="http://schemas.openxmlformats.org/drawingml/2006/wordprocessingDrawing" xmlns:w10="urn:schemas-microsoft-com:office:word" xmlns:w="http://schemas.openxmlformats.org/wordprocessingml/2006/main" xmlns:w14="http://schemas.microsoft.com/office/word/2010/wordml" xmlns:w15="http://schemas.microsoft.com/office/word/2012/wordml" xmlns:w16cex="http://schemas.microsoft.com/office/word/2018/wordml/cex" xmlns:w16cid="http://schemas.microsoft.com/office/word/2016/wordml/cid" xmlns:w16="http://schemas.microsoft.com/office/word/2018/wordml" xmlns:w16sdtdh="http://schemas.microsoft.com/office/word/2020/wordml/sdtdatahash" xmlns:w16se="http://schemas.microsoft.com/office/word/2015/wordml/symex" xmlns:wpg="http://schemas.microsoft.com/office/word/2010/wordprocessingGroup" xmlns:wpi="http://schemas.microsoft.com/office/word/2010/wordprocessingInk" xmlns:wne="http://schemas.microsoft.com/office/word/2006/wordml" xmlns:wps="http://schemas.microsoft.com/office/word/2010/wordprocessingShape" mc:Ignorable="w14 w15 w16se w16cid w16 w16cex w16sdtdh wp14">
+  <w:endnote w:type="separator" w:id="-1">
+    <w:p>
+      <w:pPr>
+        <w:spacing w:after="0" w:line="240" w:lineRule="auto"/>
+      </w:pPr>
+      <w:r>
+        <w:separator/>
+      </w:r>
+    </w:p>
+  </w:endnote>
+  <w:endnote w:type="continuationSeparator" w:id="0">
+    <w:p>
+      <w:pPr>
+        <w:spacing w:after="0" w:line="240" w:lineRule="auto"/>
+      </w:pPr>
+      <w:r>
+        <w:continuationSeparator/>
+      </w:r>
+    </w:p>
+  </w:endnote>
+</w:endnotes>
+</file>
+
+<file path=word/footnotes.xml><?xml version="1.0" encoding="utf-8"?>
+<w:footnotes xmlns:wpc="http://schemas.microsoft.com/office/word/2010/wordprocessingCanvas" xmlns:cx="http://schemas.microsoft.com/office/drawing/2014/chartex" xmlns:cx1="http://schemas.microsoft.com/office/drawing/2015/9/8/chartex" xmlns:cx2="http://schemas.microsoft.com/office/drawing/2015/10/21/chartex" xmlns:cx3="http://schemas.microsoft.com/office/drawing/2016/5/9/chartex" xmlns:cx4="http://schemas.microsoft.com/office/drawing/2016/5/10/chartex" xmlns:cx5="http://schemas.microsoft.com/office/drawing/2016/5/11/chartex" xmlns:cx6="http://schemas.microsoft.com/office/drawing/2016/5/12/chartex" xmlns:cx7="http://schemas.microsoft.com/office/drawing/2016/5/13/chartex" xmlns:cx8="http://schemas.microsoft.com/office/drawing/2016/5/14/chartex" xmlns:mc="http://schemas.openxmlformats.org/markup-compatibility/2006" xmlns:aink="http://schemas.microsoft.com/office/drawing/2016/ink" xmlns:am3d="http://schemas.microsoft.com/office/drawing/2017/model3d" xmlns:o="urn:schemas-microsoft-com:office:office" xmlns:oel="http://schemas.microsoft.com/office/2019/extlst" xmlns:r="http://schemas.openxmlformats.org/officeDocument/2006/relationships" xmlns:m="http://schemas.openxmlformats.org/officeDocument/2006/math" xmlns:v="urn:schemas-microsoft-com:vml" xmlns:wp14="http://schemas.microsoft.com/office/word/2010/wordprocessingDrawing" xmlns:wp="http://schemas.openxmlformats.org/drawingml/2006/wordprocessingDrawing" xmlns:w10="urn:schemas-microsoft-com:office:word" xmlns:w="http://schemas.openxmlformats.org/wordprocessingml/2006/main" xmlns:w14="http://schemas.microsoft.com/office/word/2010/wordml" xmlns:w15="http://schemas.microsoft.com/office/word/2012/wordml" xmlns:w16cex="http://schemas.microsoft.com/office/word/2018/wordml/cex" xmlns:w16cid="http://schemas.microsoft.com/office/word/2016/wordml/cid" xmlns:w16="http://schemas.microsoft.com/office/word/2018/wordml" xmlns:w16sdtdh="http://schemas.microsoft.com/office/word/2020/wordml/sdtdatahash" xmlns:w16se="http://schemas.microsoft.com/office/word/2015/wordml/symex" xmlns:wpg="http://schemas.microsoft.com/office/word/2010/wordprocessingGroup" xmlns:wpi="http://schemas.microsoft.com/office/word/2010/wordprocessingInk" xmlns:wne="http://schemas.microsoft.com/office/word/2006/wordml" xmlns:wps="http://schemas.microsoft.com/office/word/2010/wordprocessingShape" mc:Ignorable="w14 w15 w16se w16cid w16 w16cex w16sdtdh wp14">
+  <w:footnote w:type="separator" w:id="-1">
+    <w:p>
+      <w:pPr>
+        <w:spacing w:after="0" w:line="240" w:lineRule="auto"/>
+      </w:pPr>
+      <w:r>
+        <w:separator/>
+      </w:r>
+    </w:p>
+  </w:footnote>
+  <w:footnote w:type="continuationSeparator" w:id="0">
+    <w:p>
+      <w:pPr>
+        <w:spacing w:after="0" w:line="240" w:lineRule="auto"/>
+      </w:pPr>
+      <w:r>
+        <w:continuationSeparator/>
+      </w:r>
+    </w:p>
+  </w:footnote>
+</w:footnotes>
+</file>
+
 <file path=word/numbering.xml><?xml version="1.0" encoding="utf-8"?>
 <w:numbering xmlns:wpc="http://schemas.microsoft.com/office/word/2010/wordprocessingCanvas" xmlns:cx="http://schemas.microsoft.com/office/drawing/2014/chartex" xmlns:cx1="http://schemas.microsoft.com/office/drawing/2015/9/8/chartex" xmlns:cx2="http://schemas.microsoft.com/office/drawing/2015/10/21/chartex" xmlns:cx3="http://schemas.microsoft.com/office/drawing/2016/5/9/chartex" xmlns:cx4="http://schemas.microsoft.com/office/drawing/2016/5/10/chartex" xmlns:cx5="http://schemas.microsoft.com/office/drawing/2016/5/11/chartex" xmlns:cx6="http://schemas.microsoft.com/office/drawing/2016/5/12/chartex" xmlns:cx7="http://schemas.microsoft.com/office/drawing/2016/5/13/chartex" xmlns:cx8="http://schemas.microsoft.com/office/drawing/2016/5/14/chartex" xmlns:mc="http://schemas.openxmlformats.org/markup-compatibility/2006" xmlns:aink="http://schemas.microsoft.com/office/drawing/2016/ink" xmlns:am3d="http://schemas.microsoft.com/office/drawing/2017/model3d" xmlns:o="urn:schemas-microsoft-com:office:office" xmlns:oel="http://schemas.microsoft.com/office/2019/extlst" xmlns:r="http://schemas.openxmlformats.org/officeDocument/2006/relationships" xmlns:m="http://schemas.openxmlformats.org/officeDocument/2006/math" xmlns:v="urn:schemas-microsoft-com:vml" xmlns:wp14="http://schemas.microsoft.com/office/word/2010/wordprocessingDrawing" xmlns:wp="http://schemas.openxmlformats.org/drawingml/2006/wordprocessingDrawing" xmlns:w10="urn:schemas-microsoft-com:office:word" xmlns:w="http://schemas.openxmlformats.org/wordprocessingml/2006/main" xmlns:w14="http://schemas.microsoft.com/office/word/2010/wordml" xmlns:w15="http://schemas.microsoft.com/office/word/2012/wordml" xmlns:w16cex="http://schemas.microsoft.com/office/word/2018/wordml/cex" xmlns:w16cid="http://schemas.microsoft.com/office/word/2016/wordml/cid" xmlns:w16="http://schemas.microsoft.com/office/word/2018/wordml" xmlns:w16sdtdh="http://schemas.microsoft.com/office/word/2020/wordml/sdtdatahash" xmlns:w16se="http://schemas.microsoft.com/office/word/2015/wordml/symex" xmlns:wpg="http://schemas.microsoft.com/office/word/2010/wordprocessingGroup" xmlns:wpi="http://schemas.microsoft.com/office/word/2010/wordprocessingInk" xmlns:wne="http://schemas.microsoft.com/office/word/2006/wordml" xmlns:wps="http://schemas.microsoft.com/office/word/2010/wordprocessingShape" mc:Ignorable="w14 w15 w16se w16cid w16 w16cex w16sdtdh wp14">
   <w:abstractNum w:abstractNumId="0" w15:restartNumberingAfterBreak="0">
@@ -1325,11 +1527,136 @@
       </w:pPr>
     </w:lvl>
   </w:abstractNum>
+  <w:abstractNum w:abstractNumId="2" w15:restartNumberingAfterBreak="0">
+    <w:nsid w:val="53343C80"/>
+    <w:multiLevelType w:val="hybridMultilevel"/>
+    <w:tmpl w:val="8E18B2E8"/>
+    <w:lvl w:ilvl="0" w:tplc="04090009">
+      <w:start w:val="1"/>
+      <w:numFmt w:val="bullet"/>
+      <w:lvlText w:val=""/>
+      <w:lvlJc w:val="left"/>
+      <w:pPr>
+        <w:ind w:left="720" w:hanging="360"/>
+      </w:pPr>
+      <w:rPr>
+        <w:rFonts w:ascii="Wingdings" w:hAnsi="Wingdings" w:hint="default"/>
+      </w:rPr>
+    </w:lvl>
+    <w:lvl w:ilvl="1" w:tplc="04090003">
+      <w:start w:val="1"/>
+      <w:numFmt w:val="bullet"/>
+      <w:lvlText w:val="o"/>
+      <w:lvlJc w:val="left"/>
+      <w:pPr>
+        <w:ind w:left="1440" w:hanging="360"/>
+      </w:pPr>
+      <w:rPr>
+        <w:rFonts w:ascii="Courier New" w:hAnsi="Courier New" w:cs="Courier New" w:hint="default"/>
+      </w:rPr>
+    </w:lvl>
+    <w:lvl w:ilvl="2" w:tplc="04090005">
+      <w:start w:val="1"/>
+      <w:numFmt w:val="bullet"/>
+      <w:lvlText w:val=""/>
+      <w:lvlJc w:val="left"/>
+      <w:pPr>
+        <w:ind w:left="2160" w:hanging="360"/>
+      </w:pPr>
+      <w:rPr>
+        <w:rFonts w:ascii="Wingdings" w:hAnsi="Wingdings" w:hint="default"/>
+      </w:rPr>
+    </w:lvl>
+    <w:lvl w:ilvl="3" w:tplc="04090001">
+      <w:start w:val="1"/>
+      <w:numFmt w:val="bullet"/>
+      <w:lvlText w:val=""/>
+      <w:lvlJc w:val="left"/>
+      <w:pPr>
+        <w:ind w:left="2880" w:hanging="360"/>
+      </w:pPr>
+      <w:rPr>
+        <w:rFonts w:ascii="Symbol" w:hAnsi="Symbol" w:hint="default"/>
+      </w:rPr>
+    </w:lvl>
+    <w:lvl w:ilvl="4" w:tplc="04090003">
+      <w:start w:val="1"/>
+      <w:numFmt w:val="bullet"/>
+      <w:lvlText w:val="o"/>
+      <w:lvlJc w:val="left"/>
+      <w:pPr>
+        <w:ind w:left="3600" w:hanging="360"/>
+      </w:pPr>
+      <w:rPr>
+        <w:rFonts w:ascii="Courier New" w:hAnsi="Courier New" w:cs="Courier New" w:hint="default"/>
+      </w:rPr>
+    </w:lvl>
+    <w:lvl w:ilvl="5" w:tplc="04090005">
+      <w:start w:val="1"/>
+      <w:numFmt w:val="bullet"/>
+      <w:lvlText w:val=""/>
+      <w:lvlJc w:val="left"/>
+      <w:pPr>
+        <w:ind w:left="4320" w:hanging="360"/>
+      </w:pPr>
+      <w:rPr>
+        <w:rFonts w:ascii="Wingdings" w:hAnsi="Wingdings" w:hint="default"/>
+      </w:rPr>
+    </w:lvl>
+    <w:lvl w:ilvl="6" w:tplc="04090001">
+      <w:start w:val="1"/>
+      <w:numFmt w:val="bullet"/>
+      <w:lvlText w:val=""/>
+      <w:lvlJc w:val="left"/>
+      <w:pPr>
+        <w:ind w:left="5040" w:hanging="360"/>
+      </w:pPr>
+      <w:rPr>
+        <w:rFonts w:ascii="Symbol" w:hAnsi="Symbol" w:hint="default"/>
+      </w:rPr>
+    </w:lvl>
+    <w:lvl w:ilvl="7" w:tplc="04090003">
+      <w:start w:val="1"/>
+      <w:numFmt w:val="bullet"/>
+      <w:lvlText w:val="o"/>
+      <w:lvlJc w:val="left"/>
+      <w:pPr>
+        <w:ind w:left="5760" w:hanging="360"/>
+      </w:pPr>
+      <w:rPr>
+        <w:rFonts w:ascii="Courier New" w:hAnsi="Courier New" w:cs="Courier New" w:hint="default"/>
+      </w:rPr>
+    </w:lvl>
+    <w:lvl w:ilvl="8" w:tplc="04090005">
+      <w:start w:val="1"/>
+      <w:numFmt w:val="bullet"/>
+      <w:lvlText w:val=""/>
+      <w:lvlJc w:val="left"/>
+      <w:pPr>
+        <w:ind w:left="6480" w:hanging="360"/>
+      </w:pPr>
+      <w:rPr>
+        <w:rFonts w:ascii="Wingdings" w:hAnsi="Wingdings" w:hint="default"/>
+      </w:rPr>
+    </w:lvl>
+  </w:abstractNum>
   <w:num w:numId="1" w16cid:durableId="1952517669">
     <w:abstractNumId w:val="0"/>
   </w:num>
   <w:num w:numId="2" w16cid:durableId="473643850">
     <w:abstractNumId w:val="1"/>
+  </w:num>
+  <w:num w:numId="3" w16cid:durableId="726803579">
+    <w:abstractNumId w:val="2"/>
+    <w:lvlOverride w:ilvl="0"/>
+    <w:lvlOverride w:ilvl="1"/>
+    <w:lvlOverride w:ilvl="2"/>
+    <w:lvlOverride w:ilvl="3"/>
+    <w:lvlOverride w:ilvl="4"/>
+    <w:lvlOverride w:ilvl="5"/>
+    <w:lvlOverride w:ilvl="6"/>
+    <w:lvlOverride w:ilvl="7"/>
+    <w:lvlOverride w:ilvl="8"/>
   </w:num>
 </w:numbering>
 </file>
@@ -1863,6 +2190,50 @@
       <w:contextualSpacing/>
     </w:pPr>
   </w:style>
+  <w:style w:type="paragraph" w:styleId="Header">
+    <w:name w:val="header"/>
+    <w:basedOn w:val="Normal"/>
+    <w:link w:val="HeaderChar"/>
+    <w:uiPriority w:val="99"/>
+    <w:unhideWhenUsed/>
+    <w:rsid w:val="00510B3E"/>
+    <w:pPr>
+      <w:tabs>
+        <w:tab w:val="center" w:pos="4680"/>
+        <w:tab w:val="right" w:pos="9360"/>
+      </w:tabs>
+      <w:spacing w:after="0" w:line="240" w:lineRule="auto"/>
+    </w:pPr>
+  </w:style>
+  <w:style w:type="character" w:customStyle="1" w:styleId="HeaderChar">
+    <w:name w:val="Header Char"/>
+    <w:basedOn w:val="DefaultParagraphFont"/>
+    <w:link w:val="Header"/>
+    <w:uiPriority w:val="99"/>
+    <w:rsid w:val="00510B3E"/>
+  </w:style>
+  <w:style w:type="paragraph" w:styleId="Footer">
+    <w:name w:val="footer"/>
+    <w:basedOn w:val="Normal"/>
+    <w:link w:val="FooterChar"/>
+    <w:uiPriority w:val="99"/>
+    <w:unhideWhenUsed/>
+    <w:rsid w:val="00510B3E"/>
+    <w:pPr>
+      <w:tabs>
+        <w:tab w:val="center" w:pos="4680"/>
+        <w:tab w:val="right" w:pos="9360"/>
+      </w:tabs>
+      <w:spacing w:after="0" w:line="240" w:lineRule="auto"/>
+    </w:pPr>
+  </w:style>
+  <w:style w:type="character" w:customStyle="1" w:styleId="FooterChar">
+    <w:name w:val="Footer Char"/>
+    <w:basedOn w:val="DefaultParagraphFont"/>
+    <w:link w:val="Footer"/>
+    <w:uiPriority w:val="99"/>
+    <w:rsid w:val="00510B3E"/>
+  </w:style>
 </w:styles>
 </file>
 
